--- a/AnomalyLOG.docx
+++ b/AnomalyLOG.docx
@@ -11,11 +11,6 @@
       </w:r>
     </w:p>
     <w:p>
-      <w:pPr>
-        <w:rPr>
-          <w:rFonts w:hint="eastAsia"/>
-        </w:rPr>
-      </w:pPr>
       <w:r>
         <w:rPr>
           <w:rFonts w:hint="eastAsia"/>
@@ -31,6 +26,9 @@
     </w:p>
     <w:p>
       <w:r>
+        <w:rPr>
+          <w:noProof/>
+        </w:rPr>
         <w:drawing>
           <wp:inline distT="0" distB="0" distL="0" distR="0" wp14:anchorId="34B10C49" wp14:editId="07311E92">
             <wp:extent cx="3984536" cy="1981200"/>
@@ -76,7 +74,30 @@
         <w:t>Anomaly#2</w:t>
       </w:r>
     </w:p>
-    <w:p/>
+    <w:p>
+      <w:r>
+        <w:rPr>
+          <w:rFonts w:hint="eastAsia"/>
+        </w:rPr>
+        <w:t>Bobbing</w:t>
+      </w:r>
+      <w:r>
+        <w:rPr>
+          <w:rFonts w:hint="eastAsia"/>
+        </w:rPr>
+        <w:t xml:space="preserve"> </w:t>
+      </w:r>
+      <w:r>
+        <w:t>paintings</w:t>
+      </w:r>
+    </w:p>
+    <w:p>
+      <w:pPr>
+        <w:rPr>
+          <w:rFonts w:hint="eastAsia"/>
+        </w:rPr>
+      </w:pPr>
+    </w:p>
     <w:p>
       <w:r>
         <w:rPr>
@@ -86,11 +107,6 @@
       </w:r>
     </w:p>
     <w:p>
-      <w:pPr>
-        <w:rPr>
-          <w:rFonts w:hint="eastAsia"/>
-        </w:rPr>
-      </w:pPr>
       <w:r>
         <w:rPr>
           <w:rFonts w:hint="eastAsia"/>
@@ -100,6 +116,9 @@
     </w:p>
     <w:p>
       <w:r>
+        <w:rPr>
+          <w:noProof/>
+        </w:rPr>
         <w:drawing>
           <wp:inline distT="0" distB="0" distL="0" distR="0" wp14:anchorId="085E59F8" wp14:editId="6259B6CB">
             <wp:extent cx="2925366" cy="2600325"/>
@@ -162,6 +181,9 @@
     </w:p>
     <w:p>
       <w:r>
+        <w:rPr>
+          <w:noProof/>
+        </w:rPr>
         <w:lastRenderedPageBreak/>
         <w:drawing>
           <wp:inline distT="0" distB="0" distL="0" distR="0" wp14:anchorId="6483C137" wp14:editId="33D76061">
@@ -219,6 +241,9 @@
     </w:p>
     <w:p>
       <w:r>
+        <w:rPr>
+          <w:noProof/>
+        </w:rPr>
         <w:drawing>
           <wp:inline distT="0" distB="0" distL="0" distR="0" wp14:anchorId="72BB14CF" wp14:editId="51C47BE4">
             <wp:extent cx="3335451" cy="3171825"/>
@@ -275,6 +300,9 @@
     </w:p>
     <w:p>
       <w:r>
+        <w:rPr>
+          <w:noProof/>
+        </w:rPr>
         <w:lastRenderedPageBreak/>
         <w:drawing>
           <wp:inline distT="0" distB="0" distL="0" distR="0" wp14:anchorId="7A2E931E" wp14:editId="6F478ED9">
@@ -332,6 +360,9 @@
     </w:p>
     <w:p>
       <w:r>
+        <w:rPr>
+          <w:noProof/>
+        </w:rPr>
         <w:drawing>
           <wp:inline distT="0" distB="0" distL="0" distR="0" wp14:anchorId="7214E74A" wp14:editId="36A6E5CC">
             <wp:extent cx="1371864" cy="2266950"/>
@@ -388,6 +419,9 @@
     </w:p>
     <w:p>
       <w:r>
+        <w:rPr>
+          <w:noProof/>
+        </w:rPr>
         <w:lastRenderedPageBreak/>
         <w:drawing>
           <wp:inline distT="0" distB="0" distL="0" distR="0" wp14:anchorId="4635A546" wp14:editId="79132AC6">
@@ -436,20 +470,32 @@
       </w:r>
     </w:p>
     <w:p>
-      <w:pPr>
-        <w:rPr>
-          <w:rFonts w:hint="eastAsia"/>
-        </w:rPr>
-      </w:pPr>
-      <w:r>
-        <w:rPr>
-          <w:rFonts w:hint="eastAsia"/>
-        </w:rPr>
-        <w:t>Different TV(more modern)</w:t>
-      </w:r>
-    </w:p>
-    <w:p>
-      <w:r>
+      <w:r>
+        <w:rPr>
+          <w:rFonts w:hint="eastAsia"/>
+        </w:rPr>
+        <w:t xml:space="preserve">Different </w:t>
+      </w:r>
+      <w:proofErr w:type="gramStart"/>
+      <w:r>
+        <w:rPr>
+          <w:rFonts w:hint="eastAsia"/>
+        </w:rPr>
+        <w:t>TV(</w:t>
+      </w:r>
+      <w:proofErr w:type="gramEnd"/>
+      <w:r>
+        <w:rPr>
+          <w:rFonts w:hint="eastAsia"/>
+        </w:rPr>
+        <w:t>more modern)</w:t>
+      </w:r>
+    </w:p>
+    <w:p>
+      <w:r>
+        <w:rPr>
+          <w:noProof/>
+        </w:rPr>
         <w:drawing>
           <wp:inline distT="0" distB="0" distL="0" distR="0" wp14:anchorId="3AAC09C2" wp14:editId="260CAFC5">
             <wp:extent cx="3209925" cy="2279870"/>
@@ -492,21 +538,10 @@
         <w:rPr>
           <w:rFonts w:hint="eastAsia"/>
         </w:rPr>
-        <w:t>Anomaly#</w:t>
-      </w:r>
-      <w:r>
-        <w:rPr>
-          <w:rFonts w:hint="eastAsia"/>
-        </w:rPr>
-        <w:t>10</w:t>
-      </w:r>
-    </w:p>
-    <w:p>
-      <w:pPr>
-        <w:rPr>
-          <w:rFonts w:hint="eastAsia"/>
-        </w:rPr>
-      </w:pPr>
+        <w:t>Anomaly#10</w:t>
+      </w:r>
+    </w:p>
+    <w:p>
       <w:r>
         <w:t>Misplaced</w:t>
       </w:r>
@@ -519,6 +554,9 @@
     </w:p>
     <w:p>
       <w:r>
+        <w:rPr>
+          <w:noProof/>
+        </w:rPr>
         <w:lastRenderedPageBreak/>
         <w:drawing>
           <wp:inline distT="0" distB="0" distL="0" distR="0" wp14:anchorId="043C29F7" wp14:editId="07307453">
@@ -562,13 +600,7 @@
         <w:rPr>
           <w:rFonts w:hint="eastAsia"/>
         </w:rPr>
-        <w:t>Anomaly#</w:t>
-      </w:r>
-      <w:r>
-        <w:rPr>
-          <w:rFonts w:hint="eastAsia"/>
-        </w:rPr>
-        <w:t>11</w:t>
+        <w:t>Anomaly#11</w:t>
       </w:r>
     </w:p>
     <w:p>
@@ -580,12 +612,10 @@
       </w:r>
     </w:p>
     <w:p>
-      <w:pPr>
-        <w:rPr>
-          <w:rFonts w:hint="eastAsia"/>
-        </w:rPr>
-      </w:pPr>
-      <w:r>
+      <w:r>
+        <w:rPr>
+          <w:noProof/>
+        </w:rPr>
         <w:drawing>
           <wp:inline distT="0" distB="0" distL="0" distR="0" wp14:anchorId="19974269" wp14:editId="09AA4F0E">
             <wp:extent cx="2859617" cy="2000250"/>
@@ -628,13 +658,7 @@
         <w:rPr>
           <w:rFonts w:hint="eastAsia"/>
         </w:rPr>
-        <w:t>Anomaly#</w:t>
-      </w:r>
-      <w:r>
-        <w:rPr>
-          <w:rFonts w:hint="eastAsia"/>
-        </w:rPr>
-        <w:t>12</w:t>
+        <w:t>Anomaly#12</w:t>
       </w:r>
     </w:p>
     <w:p/>
@@ -643,13 +667,7 @@
         <w:rPr>
           <w:rFonts w:hint="eastAsia"/>
         </w:rPr>
-        <w:t>Anomaly#</w:t>
-      </w:r>
-      <w:r>
-        <w:rPr>
-          <w:rFonts w:hint="eastAsia"/>
-        </w:rPr>
-        <w:t>13</w:t>
+        <w:t>Anomaly#13</w:t>
       </w:r>
     </w:p>
     <w:p/>
@@ -658,33 +676,16 @@
         <w:rPr>
           <w:rFonts w:hint="eastAsia"/>
         </w:rPr>
-        <w:t>Anomaly#</w:t>
-      </w:r>
-      <w:r>
-        <w:rPr>
-          <w:rFonts w:hint="eastAsia"/>
-        </w:rPr>
-        <w:t>14</w:t>
+        <w:t>Anomaly#14</w:t>
       </w:r>
     </w:p>
     <w:p/>
     <w:p>
-      <w:pPr>
-        <w:rPr>
-          <w:rFonts w:hint="eastAsia"/>
-        </w:rPr>
-      </w:pPr>
-      <w:r>
-        <w:rPr>
-          <w:rFonts w:hint="eastAsia"/>
-        </w:rPr>
-        <w:t>Anomaly#</w:t>
-      </w:r>
-      <w:r>
-        <w:rPr>
-          <w:rFonts w:hint="eastAsia"/>
-        </w:rPr>
-        <w:t>15</w:t>
+      <w:r>
+        <w:rPr>
+          <w:rFonts w:hint="eastAsia"/>
+        </w:rPr>
+        <w:t>Anomaly#15</w:t>
       </w:r>
     </w:p>
     <w:sectPr>

--- a/AnomalyLOG.docx
+++ b/AnomalyLOG.docx
@@ -91,13 +91,7 @@
         <w:t>paintings</w:t>
       </w:r>
     </w:p>
-    <w:p>
-      <w:pPr>
-        <w:rPr>
-          <w:rFonts w:hint="eastAsia"/>
-        </w:rPr>
-      </w:pPr>
-    </w:p>
+    <w:p/>
     <w:p>
       <w:r>
         <w:rPr>
@@ -688,6 +682,59 @@
         <w:t>Anomaly#15</w:t>
       </w:r>
     </w:p>
+    <w:p/>
+    <w:p>
+      <w:pPr>
+        <w:rPr>
+          <w:b/>
+          <w:bCs/>
+        </w:rPr>
+      </w:pPr>
+      <w:r>
+        <w:rPr>
+          <w:rFonts w:hint="eastAsia"/>
+          <w:b/>
+          <w:bCs/>
+        </w:rPr>
+        <w:lastRenderedPageBreak/>
+        <w:t>Anomaly ideas:</w:t>
+      </w:r>
+    </w:p>
+    <w:p>
+      <w:r>
+        <w:rPr>
+          <w:rFonts w:hint="eastAsia"/>
+        </w:rPr>
+        <w:t>##The little girl (Jump scare)</w:t>
+      </w:r>
+    </w:p>
+    <w:p>
+      <w:r>
+        <w:rPr>
+          <w:rFonts w:hint="eastAsia"/>
+        </w:rPr>
+        <w:t>The anomaly would be a girl standing in the end of the corridor face to the wall. The player will only see her back. And once approached to a certain distance. The flashlight will be turn off for a short period of time and the girl will be stand in front of player and facing player. This will send the player back to the start.</w:t>
+      </w:r>
+    </w:p>
+    <w:p/>
+    <w:p>
+      <w:r>
+        <w:rPr>
+          <w:rFonts w:hint="eastAsia"/>
+        </w:rPr>
+        <w:t>##Do not look away??</w:t>
+      </w:r>
+    </w:p>
+    <w:p/>
+    <w:p>
+      <w:r>
+        <w:rPr>
+          <w:rFonts w:hint="eastAsia"/>
+        </w:rPr>
+        <w:t>##Headless man</w:t>
+      </w:r>
+    </w:p>
+    <w:p/>
     <w:sectPr>
       <w:pgSz w:w="12240" w:h="15840"/>
       <w:pgMar w:top="1440" w:right="1440" w:bottom="1440" w:left="1440" w:header="708" w:footer="708" w:gutter="0"/>

--- a/AnomalyLOG.docx
+++ b/AnomalyLOG.docx
@@ -468,21 +468,7 @@
         <w:rPr>
           <w:rFonts w:hint="eastAsia"/>
         </w:rPr>
-        <w:t xml:space="preserve">Different </w:t>
-      </w:r>
-      <w:proofErr w:type="gramStart"/>
-      <w:r>
-        <w:rPr>
-          <w:rFonts w:hint="eastAsia"/>
-        </w:rPr>
-        <w:t>TV(</w:t>
-      </w:r>
-      <w:proofErr w:type="gramEnd"/>
-      <w:r>
-        <w:rPr>
-          <w:rFonts w:hint="eastAsia"/>
-        </w:rPr>
-        <w:t>more modern)</w:t>
+        <w:t>Different TV(more modern)</w:t>
       </w:r>
     </w:p>
     <w:p>
@@ -602,7 +588,13 @@
         <w:rPr>
           <w:rFonts w:hint="eastAsia"/>
         </w:rPr>
-        <w:t>Man standing</w:t>
+        <w:t>Ghost</w:t>
+      </w:r>
+      <w:r>
+        <w:rPr>
+          <w:rFonts w:hint="eastAsia"/>
+        </w:rPr>
+        <w:t xml:space="preserve"> standing</w:t>
       </w:r>
     </w:p>
     <w:p>
